--- a/data/Договор поставки Товара (ООО ТОЧИНВЕСТ-ШЗМК - покупатель) 2022 новый.docx
+++ b/data/Договор поставки Товара (ООО ТОЧИНВЕСТ-ШЗМК - покупатель) 2022 новый.docx
@@ -1830,6 +1830,7 @@
     <w:p>
       <w:pPr>
         <w:spacing w:after="0" w:line="240" w:lineRule="auto"/>
+        <w:ind w:firstLine="364"/>
         <w:jc w:val="both"/>
         <w:rPr>
           <w:rFonts w:ascii="Times New Roman" w:eastAsia="Arial Unicode MS" w:hAnsi="Times New Roman" w:cs="Times New Roman"/>
@@ -1841,26 +1842,149 @@
       </w:pPr>
       <w:r>
         <w:rPr>
-          <w:rFonts w:ascii="Times New Roman" w:eastAsia="Calibri" w:hAnsi="Times New Roman" w:cs="Times New Roman"/>
-          <w:color w:val="000000"/>
-        </w:rPr>
-        <w:t xml:space="preserve">      </w:t>
-      </w:r>
-      <w:r>
-        <w:rPr>
-          <w:rFonts w:ascii="Times New Roman" w:eastAsia="Calibri" w:hAnsi="Times New Roman" w:cs="Times New Roman"/>
-          <w:color w:val="000000"/>
-        </w:rPr>
-        <w:t>4.5.</w:t>
-      </w:r>
-      <w:r>
-        <w:rPr>
-          <w:rFonts w:ascii="Times New Roman" w:eastAsia="Calibri" w:hAnsi="Times New Roman" w:cs="Times New Roman"/>
-          <w:color w:val="000000"/>
-        </w:rPr>
+          <w:rFonts w:ascii="Times New Roman" w:eastAsia="Times New Roman" w:hAnsi="Times New Roman" w:cs="Times New Roman"/>
+          <w:color w:val="000000"/>
+          <w:lang w:eastAsia="ru-RU"/>
+        </w:rPr>
+        <w:t>3.1.1.</w:t>
+      </w:r>
+      <w:r>
+        <w:rPr>
+          <w:rFonts w:ascii="Times New Roman" w:eastAsia="Times New Roman" w:hAnsi="Times New Roman" w:cs="Times New Roman"/>
+          <w:color w:val="000000"/>
+          <w:lang w:eastAsia="ru-RU"/>
+        </w:rPr>
+        <w:tab/>
+        <w:t>Поставщик обязан уведомить Покупателя о готовности Товара к отгрузке, а Покупатель обязан подтвердить готовность его получения. Допускается обмен сообщениями посредством электронной почты или факсимильной связи.</w:t>
+      </w:r>
+      <w:r>
         <w:t xml:space="preserve"> </w:t>
       </w:r>
-      <w:r>
+    </w:p>
+    <w:p>
+      <w:pPr>
+        <w:tabs>
+          <w:tab w:val="num" w:pos="1122"/>
+          <w:tab w:val="num" w:pos="1496"/>
+        </w:tabs>
+        <w:spacing w:after="0" w:line="240" w:lineRule="auto"/>
+        <w:jc w:val="both"/>
+        <w:rPr>
+          <w:rFonts w:ascii="Times New Roman" w:eastAsia="Times New Roman" w:hAnsi="Times New Roman" w:cs="Times New Roman"/>
+          <w:color w:val="000000"/>
+          <w:lang w:eastAsia="ru-RU"/>
+        </w:rPr>
+      </w:pPr>
+      <w:r>
+        <w:rPr>
+          <w:rFonts w:ascii="Times New Roman" w:eastAsia="Times New Roman" w:hAnsi="Times New Roman" w:cs="Times New Roman"/>
+          <w:color w:val="000000"/>
+          <w:lang w:eastAsia="ru-RU"/>
+        </w:rPr>
+        <w:t xml:space="preserve">       3.1.2. </w:t>
+      </w:r>
+      <w:r>
+        <w:rPr>
+          <w:rFonts w:ascii="Times New Roman" w:eastAsia="Times New Roman" w:hAnsi="Times New Roman" w:cs="Times New Roman"/>
+          <w:color w:val="000000"/>
+          <w:lang w:eastAsia="ru-RU"/>
+        </w:rPr>
+        <w:t>Способ доставки Товара согласуется Сторонами в Спецификации</w:t>
+      </w:r>
+      <w:r>
+        <w:rPr>
+          <w:rFonts w:ascii="Times New Roman" w:eastAsia="Times New Roman" w:hAnsi="Times New Roman" w:cs="Times New Roman"/>
+          <w:color w:val="000000"/>
+          <w:lang w:eastAsia="ru-RU"/>
+        </w:rPr>
+        <w:t xml:space="preserve"> и по почте</w:t>
+      </w:r>
+      <w:r>
+        <w:rPr>
+          <w:rFonts w:ascii="Times New Roman" w:eastAsia="Times New Roman" w:hAnsi="Times New Roman" w:cs="Times New Roman"/>
+          <w:color w:val="000000"/>
+          <w:lang w:eastAsia="ru-RU"/>
+        </w:rPr>
+        <w:t>. В случае несогласования способа доставки Товара в Спецификации, поставка осуществляется до адреса, указанного в п. 7 Договора. В случае поставки товара Поставщиком до адреса  Покупателя, Поставщик обязуется предоставить транспортную накладную.</w:t>
+      </w:r>
+    </w:p>
+    <w:p>
+      <w:pPr>
+        <w:tabs>
+          <w:tab w:val="num" w:pos="1122"/>
+          <w:tab w:val="num" w:pos="1496"/>
+        </w:tabs>
+        <w:spacing w:after="0" w:line="240" w:lineRule="auto"/>
+        <w:jc w:val="both"/>
+        <w:rPr>
+          <w:rFonts w:ascii="Times New Roman" w:eastAsia="Times New Roman" w:hAnsi="Times New Roman" w:cs="Times New Roman"/>
+          <w:color w:val="000000"/>
+          <w:lang w:eastAsia="ru-RU"/>
+        </w:rPr>
+      </w:pPr>
+      <w:r>
+        <w:rPr>
+          <w:rFonts w:ascii="Times New Roman" w:eastAsia="Times New Roman" w:hAnsi="Times New Roman" w:cs="Times New Roman"/>
+          <w:color w:val="000000"/>
+          <w:lang w:eastAsia="ru-RU"/>
+        </w:rPr>
+        <w:t xml:space="preserve">      3.2. </w:t>
+      </w:r>
+      <w:r>
+        <w:rPr>
+          <w:rFonts w:ascii="Times New Roman" w:eastAsia="Times New Roman" w:hAnsi="Times New Roman" w:cs="Times New Roman"/>
+          <w:color w:val="000000"/>
+          <w:lang w:eastAsia="ru-RU"/>
+        </w:rPr>
+        <w:t xml:space="preserve">Качество поставляемого по настоящему договору Товара должно соответствовать требованиям ГОСТ, ОСТ, ТУ, предъявляемым к данным видам продукции. </w:t>
+      </w:r>
+      <w:r>
+        <w:rPr>
+          <w:rFonts w:ascii="Times New Roman" w:eastAsia="Times New Roman" w:hAnsi="Times New Roman" w:cs="Times New Roman"/>
+          <w:color w:val="000000"/>
+          <w:lang w:eastAsia="ru-RU"/>
+        </w:rPr>
+        <w:t>Приемка Товара по количеству и качеству осуществляется в соответствии с инструкциями Госарбитража СССР  № П-6 от 15.06.65 и № П-7 от 25.04.66.</w:t>
+      </w:r>
+    </w:p>
+    <w:p>
+      <w:pPr>
+        <w:tabs>
+          <w:tab w:val="num" w:pos="1122"/>
+          <w:tab w:val="num" w:pos="1496"/>
+        </w:tabs>
+        <w:spacing w:after="0" w:line="240" w:lineRule="auto"/>
+        <w:jc w:val="both"/>
+        <w:rPr>
+          <w:rFonts w:ascii="Times New Roman" w:eastAsia="Times New Roman" w:hAnsi="Times New Roman" w:cs="Times New Roman"/>
+          <w:color w:val="000000"/>
+          <w:lang w:eastAsia="ru-RU"/>
+        </w:rPr>
+      </w:pPr>
+      <w:r>
+        <w:rPr>
+          <w:rFonts w:ascii="Times New Roman" w:eastAsia="Times New Roman" w:hAnsi="Times New Roman" w:cs="Times New Roman"/>
+          <w:color w:val="000000"/>
+          <w:lang w:eastAsia="ru-RU"/>
+        </w:rPr>
+        <w:t xml:space="preserve">      3.3. В случае поставки Товара ненадлежащего качества Покупатель уведомляет об этом Поставщика. Поставщик в данном случае обязуется заменить поставленный Товар Товаром надлежащего качества. Покупатель обязан обеспечить сохранность забракованного Товара.</w:t>
+      </w:r>
+      <w:r>
+        <w:t xml:space="preserve"> </w:t>
+      </w:r>
+      <w:r>
+        <w:rPr>
+          <w:rFonts w:ascii="Times New Roman" w:eastAsia="Times New Roman" w:hAnsi="Times New Roman" w:cs="Times New Roman"/>
+          <w:color w:val="000000"/>
+          <w:lang w:eastAsia="ru-RU"/>
+        </w:rPr>
+        <w:t>Претензии по качеству могут быть предъявлены Поставщику в период гарантийного срока.</w:t>
+      </w:r>
+    </w:p>
+    <w:p>
+      <w:pPr>
+        <w:spacing w:after="0" w:line="240" w:lineRule="auto"/>
+        <w:jc w:val="both"/>
         <w:rPr>
           <w:rFonts w:ascii="Times New Roman" w:eastAsia="Arial Unicode MS" w:hAnsi="Times New Roman" w:cs="Times New Roman"/>
           <w:color w:val="000000"/>
@@ -1868,154 +1992,7 @@
           <w:bdr w:val="nil"/>
           <w:lang w:eastAsia="ru-RU"/>
         </w:rPr>
-        <w:t>Поставщик обязуется по первому требованию Покупателя или налоговых органов, в том числе в случае встречной налоговой проверки, предоставить надлежащим образом заверенные копии документов относящихся к исполнению условий данного договора, и подтверждающих гарантии и заверения, указанные в договоре, в срок, не превышающий 10 рабочих дней с момента получения соответствующего запроса от Покупателя или налогового органа.</w:t>
-      </w:r>
-    </w:p>
-    <w:p>
-      <w:pPr>
-        <w:pStyle w:val="a7"/>
-        <w:jc w:val="both"/>
-        <w:rPr>
-          <w:rFonts w:ascii="Times New Roman" w:eastAsia="Arial Unicode MS" w:hAnsi="Times New Roman" w:cs="Times New Roman"/>
-          <w:color w:val="000000"/>
-          <w:u w:color="000000"/>
-          <w:bdr w:val="nil"/>
-          <w:lang w:eastAsia="ru-RU"/>
-        </w:rPr>
-      </w:pPr>
-      <w:r>
-        <w:rPr>
-          <w:rFonts w:ascii="Times New Roman" w:eastAsia="Arial Unicode MS" w:hAnsi="Times New Roman" w:cs="Times New Roman"/>
-          <w:color w:val="000000"/>
-          <w:u w:color="000000"/>
-          <w:bdr w:val="nil"/>
-          <w:lang w:eastAsia="ru-RU"/>
-        </w:rPr>
-        <w:t xml:space="preserve">      </w:t>
-      </w:r>
-      <w:r>
-        <w:rPr>
-          <w:rFonts w:ascii="Times New Roman" w:eastAsia="Arial Unicode MS" w:hAnsi="Times New Roman" w:cs="Times New Roman"/>
-          <w:color w:val="000000"/>
-          <w:u w:color="000000"/>
-          <w:bdr w:val="nil"/>
-          <w:lang w:eastAsia="ru-RU"/>
-        </w:rPr>
-        <w:t xml:space="preserve">4.6. Если Поставщик нарушит гарантии (любую одну, несколько или все вместе), указанные в пункте </w:t>
-      </w:r>
-      <w:r>
-        <w:rPr>
-          <w:rFonts w:ascii="Times New Roman" w:eastAsia="Arial Unicode MS" w:hAnsi="Times New Roman" w:cs="Times New Roman"/>
-          <w:color w:val="000000"/>
-          <w:u w:color="000000"/>
-          <w:bdr w:val="nil"/>
-          <w:lang w:eastAsia="ru-RU"/>
-        </w:rPr>
-        <w:t>4</w:t>
-      </w:r>
-      <w:r>
-        <w:rPr>
-          <w:rFonts w:ascii="Times New Roman" w:eastAsia="Arial Unicode MS" w:hAnsi="Times New Roman" w:cs="Times New Roman"/>
-          <w:color w:val="000000"/>
-          <w:u w:color="000000"/>
-          <w:bdr w:val="nil"/>
-          <w:lang w:eastAsia="ru-RU"/>
-        </w:rPr>
-        <w:t>.</w:t>
-      </w:r>
-      <w:r>
-        <w:rPr>
-          <w:rFonts w:ascii="Times New Roman" w:eastAsia="Arial Unicode MS" w:hAnsi="Times New Roman" w:cs="Times New Roman"/>
-          <w:color w:val="000000"/>
-          <w:u w:color="000000"/>
-          <w:bdr w:val="nil"/>
-          <w:lang w:eastAsia="ru-RU"/>
-        </w:rPr>
-        <w:t>4</w:t>
-      </w:r>
-      <w:r>
-        <w:rPr>
-          <w:rFonts w:ascii="Times New Roman" w:eastAsia="Arial Unicode MS" w:hAnsi="Times New Roman" w:cs="Times New Roman"/>
-          <w:color w:val="000000"/>
-          <w:u w:color="000000"/>
-          <w:bdr w:val="nil"/>
-          <w:lang w:eastAsia="ru-RU"/>
-        </w:rPr>
-        <w:t xml:space="preserve"> настоящего Договора, и это повлечет:</w:t>
-      </w:r>
-    </w:p>
-    <w:p>
-      <w:pPr>
-        <w:spacing w:after="0" w:line="240" w:lineRule="auto"/>
-        <w:jc w:val="both"/>
-        <w:rPr>
-          <w:rFonts w:ascii="Times New Roman" w:eastAsia="Calibri" w:hAnsi="Times New Roman" w:cs="Times New Roman"/>
-          <w:color w:val="000000"/>
-        </w:rPr>
-      </w:pPr>
-      <w:r>
-        <w:rPr>
-          <w:rFonts w:ascii="Times New Roman" w:eastAsia="Arial Unicode MS" w:hAnsi="Times New Roman" w:cs="Times New Roman"/>
-          <w:color w:val="000000"/>
-          <w:u w:color="000000"/>
-          <w:bdr w:val="nil"/>
-          <w:lang w:eastAsia="ru-RU"/>
-        </w:rPr>
-        <w:t>предъявление налоговыми органами требований к Покупателю об уплате налогов, сборов, страховых взносов, штрафов, пеней, отказ в возможности принять расходы для целей налогообложения прибыли или включить НДС в состав налоговых вычетов и (или) предъявление третьими лицами, купившими у Покупателя товары (работы, услуги), имущественные права, являющиеся предметом настоящего договора, требований к Покупателю о возмещении убытков в виде начисленных по решению налогового органа налогов, сборов, страховых взносов, пеней, штрафов, а также возникших из-за отказа в возможности признать расходы для целей налогообложения прибыли или включить НДС в состав налоговых вычетов, то Поставщик</w:t>
-      </w:r>
-      <w:r>
-        <w:rPr>
-          <w:rFonts w:ascii="Times New Roman" w:eastAsia="Arial Unicode MS" w:hAnsi="Times New Roman" w:cs="Times New Roman"/>
-          <w:bCs/>
-          <w:iCs/>
-          <w:color w:val="000000"/>
-          <w:u w:color="000000"/>
-          <w:bdr w:val="nil"/>
-          <w:lang w:eastAsia="ru-RU"/>
-        </w:rPr>
-        <w:t xml:space="preserve"> </w:t>
-      </w:r>
-      <w:r>
-        <w:rPr>
-          <w:rFonts w:ascii="Times New Roman" w:eastAsia="Arial Unicode MS" w:hAnsi="Times New Roman" w:cs="Times New Roman"/>
-          <w:color w:val="000000"/>
-          <w:u w:color="000000"/>
-          <w:bdr w:val="nil"/>
-          <w:lang w:eastAsia="ru-RU"/>
-        </w:rPr>
-        <w:t>обязуется возместить Покупателю убытки, которые последний понес вследствие таких нарушений.</w:t>
-      </w:r>
-    </w:p>
-    <w:p>
-      <w:pPr>
-        <w:spacing w:after="0" w:line="240" w:lineRule="auto"/>
-        <w:jc w:val="both"/>
-        <w:rPr>
-          <w:rFonts w:ascii="Times New Roman" w:eastAsia="Calibri" w:hAnsi="Times New Roman" w:cs="Times New Roman"/>
-          <w:color w:val="000000"/>
-        </w:rPr>
-      </w:pPr>
-      <w:r>
-        <w:rPr>
-          <w:rFonts w:ascii="Times New Roman" w:eastAsia="Calibri" w:hAnsi="Times New Roman" w:cs="Times New Roman"/>
-          <w:color w:val="000000"/>
-        </w:rPr>
-        <w:t xml:space="preserve">      </w:t>
-      </w:r>
-      <w:r>
-        <w:rPr>
-          <w:rFonts w:ascii="Times New Roman" w:eastAsia="Calibri" w:hAnsi="Times New Roman" w:cs="Times New Roman"/>
-          <w:color w:val="000000"/>
-        </w:rPr>
-        <w:t xml:space="preserve">4.7. </w:t>
-      </w:r>
-      <w:r>
-        <w:rPr>
-          <w:rFonts w:ascii="Times New Roman" w:eastAsia="Calibri" w:hAnsi="Times New Roman" w:cs="Times New Roman"/>
-          <w:color w:val="000000"/>
-        </w:rPr>
-        <w:t>Стороны не реже чем один раз в квартал производят сверку взаиморасчётов на основании платёжных и отгрузочных документов, результаты которой оформляются Актом сверки. Сторона, получившая Акт сверки, обязана рассмотреть его, оформить надлежащим образом и один экземпляр в трёхдневный срок с момента его получения возвратить Стороне, предоставившей Акт для сверки. Спорные вопросы по данным Акта сверки подлежат урегулированию Сторонами в течение 2 (Двух) рабочих дней с момента получения этого Акта.</w:t>
-      </w:r>
+      </w:pPr>
     </w:p>
     <w:p>
       <w:pPr>
@@ -2185,7 +2162,6 @@
           <w:spacing w:val="-4"/>
           <w:lang w:eastAsia="ar-SA"/>
         </w:rPr>
-        <w:lastRenderedPageBreak/>
         <w:t xml:space="preserve">     6.1. Договор вступает в силу с момента его подписания уполномоченными лицами обеих Сторон настоящего Договора и скрепления печатью каждой Стороны настоящего Договора.</w:t>
       </w:r>
     </w:p>
@@ -2226,7 +2202,17 @@
           <w:spacing w:val="-4"/>
           <w:lang w:eastAsia="ar-SA"/>
         </w:rPr>
-        <w:t xml:space="preserve"> года, а в случае если к указанному сроку у Сторон остались невыполненные обязательства по Договору – до момента их полного выполнения. Если до истечения срока настоящего Договора ни одна из Сторон не заявит об отказе от его продления, по окончании срока Договор считается пролонгированным на тех же условиях на каждый следующий календарный год.</w:t>
+        <w:t xml:space="preserve"> года, а в случае если к указанному сроку у Сторон остались невыполненные обязательства по Договору – до момента их полного выполнения. Если до истечения срока настоящего Договора ни одна из Сторон не заявит об отказе от его продления, по окончании срока Договор считается пролонгированным на тех же условиях на каждый </w:t>
+      </w:r>
+      <w:r>
+        <w:rPr>
+          <w:rFonts w:ascii="Times New Roman" w:eastAsia="Times New Roman" w:hAnsi="Times New Roman" w:cs="Times New Roman"/>
+          <w:color w:val="000000"/>
+          <w:spacing w:val="-4"/>
+          <w:lang w:eastAsia="ar-SA"/>
+        </w:rPr>
+        <w:lastRenderedPageBreak/>
+        <w:t>следующий календарный год.</w:t>
       </w:r>
       <w:r>
         <w:rPr>
@@ -3010,7 +2996,6 @@
                 <w:color w:val="000000"/>
                 <w:lang w:val="en-US" w:eastAsia="ar-SA"/>
               </w:rPr>
-              <w:lastRenderedPageBreak/>
               <w:t xml:space="preserve">     </w:t>
             </w:r>
           </w:p>
@@ -3035,7 +3020,6 @@
                 <w:b/>
                 <w:color w:val="000000"/>
               </w:rPr>
-              <w:lastRenderedPageBreak/>
               <w:t>ПОСТАВЩИК:</w:t>
             </w:r>
           </w:p>
@@ -3171,6 +3155,7 @@
                 <w:szCs w:val="24"/>
                 <w:lang w:eastAsia="zh-CN"/>
               </w:rPr>
+              <w:lastRenderedPageBreak/>
               <w:t>________</w:t>
             </w:r>
             <w:r>
@@ -3367,6 +3352,7 @@
                 <w:szCs w:val="24"/>
                 <w:lang w:eastAsia="zh-CN"/>
               </w:rPr>
+              <w:lastRenderedPageBreak/>
               <w:t>Поставщик</w:t>
             </w:r>
             <w:r>
@@ -3436,6 +3422,7 @@
                 <w:szCs w:val="24"/>
                 <w:lang w:eastAsia="zh-CN"/>
               </w:rPr>
+              <w:lastRenderedPageBreak/>
               <w:t>___________</w:t>
             </w:r>
             <w:r>
@@ -4073,6 +4060,16 @@
                 <w:lang w:eastAsia="ar-SA"/>
               </w:rPr>
             </w:pPr>
+            <w:r>
+              <w:rPr>
+                <w:rFonts w:ascii="Times New Roman" w:eastAsia="Times New Roman" w:hAnsi="Times New Roman" w:cs="Times New Roman"/>
+                <w:color w:val="000000"/>
+                <w:sz w:val="20"/>
+                <w:szCs w:val="20"/>
+                <w:lang w:eastAsia="ar-SA"/>
+              </w:rPr>
+              <w:t>Штука 1</w:t>
+            </w:r>
           </w:p>
         </w:tc>
         <w:tc>
@@ -4115,6 +4112,13 @@
                 <w:color w:val="000000"/>
               </w:rPr>
             </w:pPr>
+            <w:r>
+              <w:rPr>
+                <w:rFonts w:ascii="Times New Roman" w:eastAsia="Calibri" w:hAnsi="Times New Roman" w:cs="Times New Roman"/>
+                <w:color w:val="000000"/>
+              </w:rPr>
+              <w:t>23000</w:t>
+            </w:r>
           </w:p>
         </w:tc>
         <w:tc>
@@ -4130,6 +4134,277 @@
                 <w:color w:val="000000"/>
               </w:rPr>
             </w:pPr>
+            <w:r>
+              <w:rPr>
+                <w:rFonts w:ascii="Times New Roman" w:eastAsia="Calibri" w:hAnsi="Times New Roman" w:cs="Times New Roman"/>
+                <w:color w:val="000000"/>
+              </w:rPr>
+              <w:t>28756</w:t>
+            </w:r>
+          </w:p>
+        </w:tc>
+      </w:tr>
+      <w:tr>
+        <w:trPr>
+          <w:trHeight w:val="483"/>
+        </w:trPr>
+        <w:tc>
+          <w:tcPr>
+            <w:tcW w:w="407" w:type="dxa"/>
+            <w:shd w:val="clear" w:color="auto" w:fill="auto"/>
+          </w:tcPr>
+          <w:p>
+            <w:pPr>
+              <w:spacing w:after="160" w:line="252" w:lineRule="auto"/>
+              <w:jc w:val="center"/>
+              <w:rPr>
+                <w:rFonts w:ascii="Times New Roman" w:eastAsia="Calibri" w:hAnsi="Times New Roman" w:cs="Times New Roman"/>
+                <w:color w:val="000000"/>
+                <w:sz w:val="20"/>
+                <w:szCs w:val="20"/>
+              </w:rPr>
+            </w:pPr>
+            <w:r>
+              <w:rPr>
+                <w:rFonts w:ascii="Times New Roman" w:eastAsia="Calibri" w:hAnsi="Times New Roman" w:cs="Times New Roman"/>
+                <w:color w:val="000000"/>
+                <w:sz w:val="20"/>
+                <w:szCs w:val="20"/>
+              </w:rPr>
+              <w:t>2</w:t>
+            </w:r>
+          </w:p>
+        </w:tc>
+        <w:tc>
+          <w:tcPr>
+            <w:tcW w:w="7078" w:type="dxa"/>
+            <w:shd w:val="clear" w:color="auto" w:fill="auto"/>
+          </w:tcPr>
+          <w:p>
+            <w:pPr>
+              <w:suppressAutoHyphens/>
+              <w:spacing w:before="100" w:after="100" w:line="100" w:lineRule="atLeast"/>
+              <w:rPr>
+                <w:rFonts w:ascii="Times New Roman" w:eastAsia="Times New Roman" w:hAnsi="Times New Roman" w:cs="Times New Roman"/>
+                <w:color w:val="000000"/>
+                <w:sz w:val="20"/>
+                <w:szCs w:val="20"/>
+                <w:lang w:eastAsia="ar-SA"/>
+              </w:rPr>
+            </w:pPr>
+            <w:r>
+              <w:rPr>
+                <w:rFonts w:ascii="Times New Roman" w:eastAsia="Times New Roman" w:hAnsi="Times New Roman" w:cs="Times New Roman"/>
+                <w:color w:val="000000"/>
+                <w:sz w:val="20"/>
+                <w:szCs w:val="20"/>
+                <w:lang w:eastAsia="ar-SA"/>
+              </w:rPr>
+              <w:t>Штука 2</w:t>
+            </w:r>
+          </w:p>
+        </w:tc>
+        <w:tc>
+          <w:tcPr>
+            <w:tcW w:w="709" w:type="dxa"/>
+            <w:shd w:val="clear" w:color="auto" w:fill="auto"/>
+          </w:tcPr>
+          <w:p>
+            <w:pPr>
+              <w:spacing w:after="160" w:line="252" w:lineRule="auto"/>
+              <w:jc w:val="center"/>
+              <w:rPr>
+                <w:rFonts w:ascii="Times New Roman" w:eastAsia="Calibri" w:hAnsi="Times New Roman" w:cs="Times New Roman"/>
+                <w:color w:val="000000"/>
+                <w:sz w:val="20"/>
+                <w:szCs w:val="20"/>
+              </w:rPr>
+            </w:pPr>
+            <w:r>
+              <w:rPr>
+                <w:rFonts w:ascii="Times New Roman" w:eastAsia="Calibri" w:hAnsi="Times New Roman" w:cs="Times New Roman"/>
+                <w:color w:val="000000"/>
+                <w:sz w:val="20"/>
+                <w:szCs w:val="20"/>
+              </w:rPr>
+              <w:t>3</w:t>
+            </w:r>
+          </w:p>
+        </w:tc>
+        <w:tc>
+          <w:tcPr>
+            <w:tcW w:w="1389" w:type="dxa"/>
+            <w:shd w:val="clear" w:color="auto" w:fill="auto"/>
+          </w:tcPr>
+          <w:p>
+            <w:pPr>
+              <w:spacing w:after="160" w:line="252" w:lineRule="auto"/>
+              <w:rPr>
+                <w:rFonts w:ascii="Times New Roman" w:eastAsia="Calibri" w:hAnsi="Times New Roman" w:cs="Times New Roman"/>
+                <w:color w:val="000000"/>
+              </w:rPr>
+            </w:pPr>
+            <w:r>
+              <w:rPr>
+                <w:rFonts w:ascii="Times New Roman" w:eastAsia="Calibri" w:hAnsi="Times New Roman" w:cs="Times New Roman"/>
+                <w:color w:val="000000"/>
+              </w:rPr>
+              <w:t>39032</w:t>
+            </w:r>
+          </w:p>
+        </w:tc>
+        <w:tc>
+          <w:tcPr>
+            <w:tcW w:w="1298" w:type="dxa"/>
+            <w:shd w:val="clear" w:color="auto" w:fill="auto"/>
+          </w:tcPr>
+          <w:p>
+            <w:pPr>
+              <w:spacing w:after="160" w:line="252" w:lineRule="auto"/>
+              <w:rPr>
+                <w:rFonts w:ascii="Times New Roman" w:eastAsia="Calibri" w:hAnsi="Times New Roman" w:cs="Times New Roman"/>
+                <w:color w:val="000000"/>
+              </w:rPr>
+            </w:pPr>
+            <w:r>
+              <w:rPr>
+                <w:rFonts w:ascii="Times New Roman" w:eastAsia="Calibri" w:hAnsi="Times New Roman" w:cs="Times New Roman"/>
+                <w:color w:val="000000"/>
+              </w:rPr>
+              <w:t>44443</w:t>
+            </w:r>
+          </w:p>
+        </w:tc>
+      </w:tr>
+      <w:tr>
+        <w:trPr>
+          <w:trHeight w:val="483"/>
+        </w:trPr>
+        <w:tc>
+          <w:tcPr>
+            <w:tcW w:w="407" w:type="dxa"/>
+            <w:shd w:val="clear" w:color="auto" w:fill="auto"/>
+          </w:tcPr>
+          <w:p>
+            <w:pPr>
+              <w:spacing w:after="160" w:line="252" w:lineRule="auto"/>
+              <w:jc w:val="center"/>
+              <w:rPr>
+                <w:rFonts w:ascii="Times New Roman" w:eastAsia="Calibri" w:hAnsi="Times New Roman" w:cs="Times New Roman"/>
+                <w:color w:val="000000"/>
+                <w:sz w:val="20"/>
+                <w:szCs w:val="20"/>
+              </w:rPr>
+            </w:pPr>
+            <w:r>
+              <w:rPr>
+                <w:rFonts w:ascii="Times New Roman" w:eastAsia="Calibri" w:hAnsi="Times New Roman" w:cs="Times New Roman"/>
+                <w:color w:val="000000"/>
+                <w:sz w:val="20"/>
+                <w:szCs w:val="20"/>
+              </w:rPr>
+              <w:t>3</w:t>
+            </w:r>
+          </w:p>
+        </w:tc>
+        <w:tc>
+          <w:tcPr>
+            <w:tcW w:w="7078" w:type="dxa"/>
+            <w:shd w:val="clear" w:color="auto" w:fill="auto"/>
+          </w:tcPr>
+          <w:p>
+            <w:pPr>
+              <w:suppressAutoHyphens/>
+              <w:spacing w:before="100" w:after="100" w:line="100" w:lineRule="atLeast"/>
+              <w:rPr>
+                <w:rFonts w:ascii="Times New Roman" w:eastAsia="Times New Roman" w:hAnsi="Times New Roman" w:cs="Times New Roman"/>
+                <w:color w:val="000000"/>
+                <w:sz w:val="20"/>
+                <w:szCs w:val="20"/>
+                <w:lang w:eastAsia="ar-SA"/>
+              </w:rPr>
+            </w:pPr>
+            <w:r>
+              <w:rPr>
+                <w:rFonts w:ascii="Times New Roman" w:eastAsia="Times New Roman" w:hAnsi="Times New Roman" w:cs="Times New Roman"/>
+                <w:color w:val="000000"/>
+                <w:sz w:val="20"/>
+                <w:szCs w:val="20"/>
+                <w:lang w:eastAsia="ar-SA"/>
+              </w:rPr>
+              <w:t>Штука 3</w:t>
+            </w:r>
+          </w:p>
+        </w:tc>
+        <w:tc>
+          <w:tcPr>
+            <w:tcW w:w="709" w:type="dxa"/>
+            <w:shd w:val="clear" w:color="auto" w:fill="auto"/>
+          </w:tcPr>
+          <w:p>
+            <w:pPr>
+              <w:spacing w:after="160" w:line="252" w:lineRule="auto"/>
+              <w:jc w:val="center"/>
+              <w:rPr>
+                <w:rFonts w:ascii="Times New Roman" w:eastAsia="Calibri" w:hAnsi="Times New Roman" w:cs="Times New Roman"/>
+                <w:color w:val="000000"/>
+                <w:sz w:val="20"/>
+                <w:szCs w:val="20"/>
+              </w:rPr>
+            </w:pPr>
+            <w:r>
+              <w:rPr>
+                <w:rFonts w:ascii="Times New Roman" w:eastAsia="Calibri" w:hAnsi="Times New Roman" w:cs="Times New Roman"/>
+                <w:color w:val="000000"/>
+                <w:sz w:val="20"/>
+                <w:szCs w:val="20"/>
+              </w:rPr>
+              <w:t>20</w:t>
+            </w:r>
+          </w:p>
+        </w:tc>
+        <w:tc>
+          <w:tcPr>
+            <w:tcW w:w="1389" w:type="dxa"/>
+            <w:shd w:val="clear" w:color="auto" w:fill="auto"/>
+          </w:tcPr>
+          <w:p>
+            <w:pPr>
+              <w:spacing w:after="160" w:line="252" w:lineRule="auto"/>
+              <w:rPr>
+                <w:rFonts w:ascii="Times New Roman" w:eastAsia="Calibri" w:hAnsi="Times New Roman" w:cs="Times New Roman"/>
+                <w:color w:val="000000"/>
+              </w:rPr>
+            </w:pPr>
+            <w:r>
+              <w:rPr>
+                <w:rFonts w:ascii="Times New Roman" w:eastAsia="Calibri" w:hAnsi="Times New Roman" w:cs="Times New Roman"/>
+                <w:color w:val="000000"/>
+              </w:rPr>
+              <w:t>200</w:t>
+            </w:r>
+          </w:p>
+        </w:tc>
+        <w:tc>
+          <w:tcPr>
+            <w:tcW w:w="1298" w:type="dxa"/>
+            <w:shd w:val="clear" w:color="auto" w:fill="auto"/>
+          </w:tcPr>
+          <w:p>
+            <w:pPr>
+              <w:spacing w:after="160" w:line="252" w:lineRule="auto"/>
+              <w:rPr>
+                <w:rFonts w:ascii="Times New Roman" w:eastAsia="Calibri" w:hAnsi="Times New Roman" w:cs="Times New Roman"/>
+                <w:color w:val="000000"/>
+              </w:rPr>
+            </w:pPr>
+            <w:r>
+              <w:rPr>
+                <w:rFonts w:ascii="Times New Roman" w:eastAsia="Calibri" w:hAnsi="Times New Roman" w:cs="Times New Roman"/>
+                <w:color w:val="000000"/>
+              </w:rPr>
+              <w:t>240</w:t>
+            </w:r>
           </w:p>
         </w:tc>
       </w:tr>
@@ -4319,7 +4594,6 @@
           <w:sz w:val="24"/>
           <w:szCs w:val="24"/>
         </w:rPr>
-        <w:lastRenderedPageBreak/>
         <w:t>Условия поставки:</w:t>
       </w:r>
       <w:r>
@@ -4354,6 +4628,7 @@
           <w:szCs w:val="24"/>
           <w:lang w:eastAsia="zh-CN"/>
         </w:rPr>
+        <w:lastRenderedPageBreak/>
         <w:t xml:space="preserve">Доставка: </w:t>
       </w:r>
     </w:p>
@@ -5319,7 +5594,7 @@
     <w:lsdException w:name="Table Web 2" w:semiHidden="1" w:unhideWhenUsed="1"/>
     <w:lsdException w:name="Table Web 3" w:semiHidden="1" w:unhideWhenUsed="1"/>
     <w:lsdException w:name="Balloon Text" w:semiHidden="1" w:unhideWhenUsed="1"/>
-    <w:lsdException w:name="Table Grid" w:semiHidden="1" w:uiPriority="59" w:unhideWhenUsed="1"/>
+    <w:lsdException w:name="Table Grid" w:uiPriority="59"/>
     <w:lsdException w:name="Table Theme" w:semiHidden="1" w:unhideWhenUsed="1"/>
     <w:lsdException w:name="Placeholder Text" w:semiHidden="1"/>
     <w:lsdException w:name="No Spacing" w:uiPriority="1" w:qFormat="1"/>
@@ -5545,6 +5820,7 @@
   <w:style w:type="paragraph" w:default="1" w:styleId="a">
     <w:name w:val="Normal"/>
     <w:qFormat/>
+    <w:rsid w:val="00D534FF"/>
   </w:style>
   <w:style w:type="character" w:default="1" w:styleId="a0">
     <w:name w:val="Default Paragraph Font"/>
